--- a/Самостоятельные работы/СР5.docx
+++ b/Самостоятельные работы/СР5.docx
@@ -69,21 +69,12 @@
         </w:rPr>
         <w:br/>
       </w:r>
-      <w:proofErr w:type="spellStart"/>
-      <w:r>
-        <w:rPr>
-          <w:rFonts w:ascii="Times New Roman" w:hAnsi="Times New Roman" w:cs="Times New Roman"/>
-          <w:sz w:val="28"/>
-        </w:rPr>
-        <w:t>автосвойство</w:t>
-      </w:r>
-      <w:proofErr w:type="spellEnd"/>
-      <w:r>
-        <w:rPr>
-          <w:rFonts w:ascii="Times New Roman" w:hAnsi="Times New Roman" w:cs="Times New Roman"/>
-          <w:sz w:val="28"/>
-        </w:rPr>
-        <w:t xml:space="preserve"> </w:t>
+      <w:r>
+        <w:rPr>
+          <w:rFonts w:ascii="Times New Roman" w:hAnsi="Times New Roman" w:cs="Times New Roman"/>
+          <w:sz w:val="28"/>
+        </w:rPr>
+        <w:t xml:space="preserve">автосвойство </w:t>
       </w:r>
       <w:r>
         <w:rPr>
@@ -165,23 +156,13 @@
         </w:rPr>
         <w:br/>
       </w:r>
-      <w:proofErr w:type="spellStart"/>
-      <w:r>
-        <w:rPr>
-          <w:rFonts w:ascii="Times New Roman" w:hAnsi="Times New Roman" w:cs="Times New Roman"/>
-          <w:sz w:val="28"/>
-        </w:rPr>
-        <w:t>автосвойство</w:t>
-      </w:r>
-      <w:proofErr w:type="spellEnd"/>
-      <w:r>
-        <w:rPr>
-          <w:rFonts w:ascii="Times New Roman" w:hAnsi="Times New Roman" w:cs="Times New Roman"/>
-          <w:sz w:val="28"/>
-        </w:rPr>
-        <w:t xml:space="preserve"> </w:t>
-      </w:r>
-      <w:proofErr w:type="spellStart"/>
+      <w:r>
+        <w:rPr>
+          <w:rFonts w:ascii="Times New Roman" w:hAnsi="Times New Roman" w:cs="Times New Roman"/>
+          <w:sz w:val="28"/>
+        </w:rPr>
+        <w:t xml:space="preserve">автосвойство </w:t>
+      </w:r>
       <w:r>
         <w:rPr>
           <w:rFonts w:ascii="Times New Roman" w:hAnsi="Times New Roman" w:cs="Times New Roman"/>
@@ -190,7 +171,6 @@
         </w:rPr>
         <w:t>int</w:t>
       </w:r>
-      <w:proofErr w:type="spellEnd"/>
       <w:r>
         <w:rPr>
           <w:rFonts w:ascii="Times New Roman" w:hAnsi="Times New Roman" w:cs="Times New Roman"/>
@@ -285,7 +265,6 @@
         </w:rPr>
         <w:t xml:space="preserve"> </w:t>
       </w:r>
-      <w:proofErr w:type="spellStart"/>
       <w:r>
         <w:rPr>
           <w:rFonts w:ascii="Times New Roman" w:hAnsi="Times New Roman" w:cs="Times New Roman"/>
@@ -294,7 +273,6 @@
         </w:rPr>
         <w:t>GetInfo</w:t>
       </w:r>
-      <w:proofErr w:type="spellEnd"/>
       <w:r>
         <w:rPr>
           <w:rFonts w:ascii="Times New Roman" w:hAnsi="Times New Roman" w:cs="Times New Roman"/>
@@ -427,23 +405,13 @@
         </w:rPr>
         <w:br/>
       </w:r>
-      <w:proofErr w:type="spellStart"/>
-      <w:r>
-        <w:rPr>
-          <w:rFonts w:ascii="Times New Roman" w:hAnsi="Times New Roman" w:cs="Times New Roman"/>
-          <w:sz w:val="28"/>
-        </w:rPr>
-        <w:t>автосвойство</w:t>
-      </w:r>
-      <w:proofErr w:type="spellEnd"/>
-      <w:r>
-        <w:rPr>
-          <w:rFonts w:ascii="Times New Roman" w:hAnsi="Times New Roman" w:cs="Times New Roman"/>
-          <w:sz w:val="28"/>
-        </w:rPr>
-        <w:t xml:space="preserve"> </w:t>
-      </w:r>
-      <w:proofErr w:type="spellStart"/>
+      <w:r>
+        <w:rPr>
+          <w:rFonts w:ascii="Times New Roman" w:hAnsi="Times New Roman" w:cs="Times New Roman"/>
+          <w:sz w:val="28"/>
+        </w:rPr>
+        <w:t xml:space="preserve">автосвойство </w:t>
+      </w:r>
       <w:r>
         <w:rPr>
           <w:rFonts w:ascii="Times New Roman" w:hAnsi="Times New Roman" w:cs="Times New Roman"/>
@@ -452,15 +420,13 @@
         </w:rPr>
         <w:t>bool</w:t>
       </w:r>
-      <w:proofErr w:type="spellEnd"/>
-      <w:r>
-        <w:rPr>
-          <w:rFonts w:ascii="Times New Roman" w:hAnsi="Times New Roman" w:cs="Times New Roman"/>
-          <w:sz w:val="28"/>
-        </w:rPr>
-        <w:t xml:space="preserve"> </w:t>
-      </w:r>
-      <w:proofErr w:type="spellStart"/>
+      <w:r>
+        <w:rPr>
+          <w:rFonts w:ascii="Times New Roman" w:hAnsi="Times New Roman" w:cs="Times New Roman"/>
+          <w:sz w:val="28"/>
+        </w:rPr>
+        <w:t xml:space="preserve"> </w:t>
+      </w:r>
       <w:r>
         <w:rPr>
           <w:rFonts w:ascii="Times New Roman" w:hAnsi="Times New Roman" w:cs="Times New Roman"/>
@@ -469,7 +435,6 @@
         </w:rPr>
         <w:t>isDead</w:t>
       </w:r>
-      <w:proofErr w:type="spellEnd"/>
       <w:r>
         <w:rPr>
           <w:rFonts w:ascii="Times New Roman" w:hAnsi="Times New Roman" w:cs="Times New Roman"/>
@@ -521,23 +486,13 @@
         </w:rPr>
         <w:br/>
       </w:r>
-      <w:proofErr w:type="spellStart"/>
-      <w:r>
-        <w:rPr>
-          <w:rFonts w:ascii="Times New Roman" w:hAnsi="Times New Roman" w:cs="Times New Roman"/>
-          <w:sz w:val="28"/>
-        </w:rPr>
-        <w:t>автосвойство</w:t>
-      </w:r>
-      <w:proofErr w:type="spellEnd"/>
-      <w:r>
-        <w:rPr>
-          <w:rFonts w:ascii="Times New Roman" w:hAnsi="Times New Roman" w:cs="Times New Roman"/>
-          <w:sz w:val="28"/>
-        </w:rPr>
-        <w:t xml:space="preserve"> </w:t>
-      </w:r>
-      <w:proofErr w:type="spellStart"/>
+      <w:r>
+        <w:rPr>
+          <w:rFonts w:ascii="Times New Roman" w:hAnsi="Times New Roman" w:cs="Times New Roman"/>
+          <w:sz w:val="28"/>
+        </w:rPr>
+        <w:t xml:space="preserve">автосвойство </w:t>
+      </w:r>
       <w:r>
         <w:rPr>
           <w:rFonts w:ascii="Times New Roman" w:hAnsi="Times New Roman" w:cs="Times New Roman"/>
@@ -546,15 +501,13 @@
         </w:rPr>
         <w:t>bool</w:t>
       </w:r>
-      <w:proofErr w:type="spellEnd"/>
-      <w:r>
-        <w:rPr>
-          <w:rFonts w:ascii="Times New Roman" w:hAnsi="Times New Roman" w:cs="Times New Roman"/>
-          <w:sz w:val="28"/>
-        </w:rPr>
-        <w:t xml:space="preserve"> </w:t>
-      </w:r>
-      <w:proofErr w:type="spellStart"/>
+      <w:r>
+        <w:rPr>
+          <w:rFonts w:ascii="Times New Roman" w:hAnsi="Times New Roman" w:cs="Times New Roman"/>
+          <w:sz w:val="28"/>
+        </w:rPr>
+        <w:t xml:space="preserve"> </w:t>
+      </w:r>
       <w:r>
         <w:rPr>
           <w:rFonts w:ascii="Times New Roman" w:hAnsi="Times New Roman" w:cs="Times New Roman"/>
@@ -563,7 +516,6 @@
         </w:rPr>
         <w:t>isFed</w:t>
       </w:r>
-      <w:proofErr w:type="spellEnd"/>
       <w:r>
         <w:rPr>
           <w:rFonts w:ascii="Times New Roman" w:hAnsi="Times New Roman" w:cs="Times New Roman"/>
@@ -660,7 +612,6 @@
         </w:rPr>
         <w:t xml:space="preserve"> </w:t>
       </w:r>
-      <w:proofErr w:type="spellStart"/>
       <w:r>
         <w:rPr>
           <w:rFonts w:ascii="Times New Roman" w:hAnsi="Times New Roman" w:cs="Times New Roman"/>
@@ -669,7 +620,6 @@
         </w:rPr>
         <w:t>fish</w:t>
       </w:r>
-      <w:proofErr w:type="spellEnd"/>
       <w:r>
         <w:rPr>
           <w:rFonts w:ascii="Times New Roman" w:hAnsi="Times New Roman" w:cs="Times New Roman"/>
@@ -705,7 +655,6 @@
         </w:rPr>
         <w:t xml:space="preserve">устанавливает свойство </w:t>
       </w:r>
-      <w:proofErr w:type="spellStart"/>
       <w:r>
         <w:rPr>
           <w:rFonts w:ascii="Times New Roman" w:hAnsi="Times New Roman" w:cs="Times New Roman"/>
@@ -714,7 +663,6 @@
         </w:rPr>
         <w:t>isDead</w:t>
       </w:r>
-      <w:proofErr w:type="spellEnd"/>
       <w:r>
         <w:rPr>
           <w:rFonts w:ascii="Times New Roman" w:hAnsi="Times New Roman" w:cs="Times New Roman"/>
@@ -751,7 +699,6 @@
         </w:rPr>
         <w:t xml:space="preserve">свойство </w:t>
       </w:r>
-      <w:proofErr w:type="spellStart"/>
       <w:r>
         <w:rPr>
           <w:rFonts w:ascii="Times New Roman" w:hAnsi="Times New Roman" w:cs="Times New Roman"/>
@@ -760,7 +707,6 @@
         </w:rPr>
         <w:t>isFed</w:t>
       </w:r>
-      <w:proofErr w:type="spellEnd"/>
       <w:r>
         <w:rPr>
           <w:rFonts w:ascii="Times New Roman" w:hAnsi="Times New Roman" w:cs="Times New Roman"/>
@@ -1105,48 +1051,55 @@
           <w:rFonts w:ascii="Times New Roman" w:hAnsi="Times New Roman" w:cs="Times New Roman"/>
           <w:sz w:val="28"/>
         </w:rPr>
-        <w:t xml:space="preserve">съела рыбу с параметрами </w:t>
-      </w:r>
-      <w:r>
-        <w:rPr>
-          <w:rFonts w:ascii="Times New Roman" w:hAnsi="Times New Roman" w:cs="Times New Roman"/>
-          <w:sz w:val="28"/>
-          <w:lang w:val="en-US"/>
-        </w:rPr>
-        <w:t>Speed</w:t>
-      </w:r>
-      <w:r>
-        <w:rPr>
-          <w:rFonts w:ascii="Times New Roman" w:hAnsi="Times New Roman" w:cs="Times New Roman"/>
-          <w:sz w:val="28"/>
-        </w:rPr>
-        <w:t xml:space="preserve"> = 40, </w:t>
-      </w:r>
-      <w:r>
-        <w:rPr>
-          <w:rFonts w:ascii="Times New Roman" w:hAnsi="Times New Roman" w:cs="Times New Roman"/>
-          <w:sz w:val="28"/>
-          <w:lang w:val="en-US"/>
-        </w:rPr>
-        <w:t>Name</w:t>
-      </w:r>
-      <w:r>
-        <w:rPr>
-          <w:rFonts w:ascii="Times New Roman" w:hAnsi="Times New Roman" w:cs="Times New Roman"/>
-          <w:sz w:val="28"/>
-        </w:rPr>
-        <w:t xml:space="preserve"> = </w:t>
-      </w:r>
-      <w:r>
-        <w:rPr>
-          <w:rFonts w:ascii="Times New Roman" w:hAnsi="Times New Roman" w:cs="Times New Roman"/>
-          <w:sz w:val="28"/>
-          <w:lang w:val="en-US"/>
-        </w:rPr>
-        <w:t>Finny</w:t>
+        <w:t>не догнала</w:t>
       </w:r>
       <w:bookmarkStart w:id="0" w:name="_GoBack"/>
       <w:bookmarkEnd w:id="0"/>
+      <w:r>
+        <w:rPr>
+          <w:rFonts w:ascii="Times New Roman" w:hAnsi="Times New Roman" w:cs="Times New Roman"/>
+          <w:sz w:val="28"/>
+        </w:rPr>
+        <w:t xml:space="preserve"> рыбу с параметрами </w:t>
+      </w:r>
+      <w:r>
+        <w:rPr>
+          <w:rFonts w:ascii="Times New Roman" w:hAnsi="Times New Roman" w:cs="Times New Roman"/>
+          <w:sz w:val="28"/>
+          <w:lang w:val="en-US"/>
+        </w:rPr>
+        <w:t>Speed</w:t>
+      </w:r>
+      <w:r>
+        <w:rPr>
+          <w:rFonts w:ascii="Times New Roman" w:hAnsi="Times New Roman" w:cs="Times New Roman"/>
+          <w:sz w:val="28"/>
+        </w:rPr>
+        <w:t xml:space="preserve"> = 40, </w:t>
+      </w:r>
+      <w:r>
+        <w:rPr>
+          <w:rFonts w:ascii="Times New Roman" w:hAnsi="Times New Roman" w:cs="Times New Roman"/>
+          <w:sz w:val="28"/>
+          <w:lang w:val="en-US"/>
+        </w:rPr>
+        <w:t>Name</w:t>
+      </w:r>
+      <w:r>
+        <w:rPr>
+          <w:rFonts w:ascii="Times New Roman" w:hAnsi="Times New Roman" w:cs="Times New Roman"/>
+          <w:sz w:val="28"/>
+        </w:rPr>
+        <w:t xml:space="preserve"> = </w:t>
+      </w:r>
+      <w:r>
+        <w:rPr>
+          <w:rFonts w:ascii="Times New Roman" w:hAnsi="Times New Roman" w:cs="Times New Roman"/>
+          <w:sz w:val="28"/>
+          <w:lang w:val="en-US"/>
+        </w:rPr>
+        <w:t>Finny</w:t>
+      </w:r>
     </w:p>
     <w:sectPr>
       <w:pgSz w:w="11906" w:h="16838"/>
